--- a/тех план.docx
+++ b/тех план.docx
@@ -644,16 +644,7 @@
           <w:sz w:val="28"/>
           <w:szCs w:val="28"/>
         </w:rPr>
-        <w:t>Отображение популярных букетов</w:t>
-      </w:r>
-      <w:r>
-        <w:rPr>
-          <w:rFonts w:ascii="Times New Roman" w:hAnsi="Times New Roman" w:cs="Times New Roman"/>
-          <w:color w:val="000000" w:themeColor="text1"/>
-          <w:sz w:val="28"/>
-          <w:szCs w:val="28"/>
-        </w:rPr>
-        <w:t>.</w:t>
+        <w:t>Отображение популярных букетов.</w:t>
       </w:r>
     </w:p>
     <w:p>
@@ -966,7 +957,7 @@
           <w:szCs w:val="28"/>
         </w:rPr>
         <w:tab/>
-        <w:t xml:space="preserve">Разработка корзины и оформления заказа </w:t>
+        <w:t xml:space="preserve">Разработка корзины </w:t>
       </w:r>
     </w:p>
     <w:p>
@@ -4494,6 +4485,7 @@
   <w:style w:type="character" w:default="1" w:styleId="DefaultParagraphFont">
     <w:name w:val="Default Paragraph Font"/>
     <w:uiPriority w:val="1"/>
+    <w:semiHidden/>
     <w:unhideWhenUsed/>
   </w:style>
   <w:style w:type="table" w:default="1" w:styleId="TableNormal">

--- a/тех план.docx
+++ b/тех план.docx
@@ -992,6 +992,7 @@
           <w:color w:val="000000" w:themeColor="text1"/>
           <w:sz w:val="28"/>
           <w:szCs w:val="28"/>
+          <w:lang w:val="en-US"/>
         </w:rPr>
       </w:pPr>
       <w:r>
@@ -1012,6 +1013,35 @@
         </w:rPr>
         <w:tab/>
         <w:t>Интеграция с картами</w:t>
+      </w:r>
+      <w:r>
+        <w:rPr>
+          <w:rFonts w:ascii="Times New Roman" w:hAnsi="Times New Roman" w:cs="Times New Roman"/>
+          <w:color w:val="000000" w:themeColor="text1"/>
+          <w:sz w:val="28"/>
+          <w:szCs w:val="28"/>
+          <w:lang w:val="en-US"/>
+        </w:rPr>
+        <w:t xml:space="preserve"> (</w:t>
+      </w:r>
+      <w:r>
+        <w:rPr>
+          <w:rFonts w:ascii="Times New Roman" w:hAnsi="Times New Roman" w:cs="Times New Roman"/>
+          <w:color w:val="000000" w:themeColor="text1"/>
+          <w:sz w:val="28"/>
+          <w:szCs w:val="28"/>
+        </w:rPr>
+        <w:t>Опционально</w:t>
+      </w:r>
+      <w:r>
+        <w:rPr>
+          <w:rFonts w:ascii="Times New Roman" w:hAnsi="Times New Roman" w:cs="Times New Roman"/>
+          <w:color w:val="000000" w:themeColor="text1"/>
+          <w:sz w:val="28"/>
+          <w:szCs w:val="28"/>
+          <w:lang w:val="en-US"/>
+        </w:rPr>
+        <w:t>)</w:t>
       </w:r>
     </w:p>
     <w:p>
@@ -1039,6 +1069,15 @@
         </w:rPr>
         <w:t>Выбор местоположения для доставки</w:t>
       </w:r>
+      <w:r>
+        <w:rPr>
+          <w:rFonts w:ascii="Times New Roman" w:hAnsi="Times New Roman" w:cs="Times New Roman"/>
+          <w:color w:val="000000" w:themeColor="text1"/>
+          <w:sz w:val="28"/>
+          <w:szCs w:val="28"/>
+        </w:rPr>
+        <w:t xml:space="preserve"> (Платно, возможна переработка)</w:t>
+      </w:r>
     </w:p>
     <w:p>
       <w:pPr>
@@ -1258,6 +1297,7 @@
           <w:sz w:val="28"/>
           <w:szCs w:val="28"/>
         </w:rPr>
+        <w:lastRenderedPageBreak/>
         <w:t>•</w:t>
       </w:r>
       <w:r>
@@ -1290,7 +1330,6 @@
           <w:sz w:val="28"/>
           <w:szCs w:val="28"/>
         </w:rPr>
-        <w:lastRenderedPageBreak/>
         <w:t>•</w:t>
       </w:r>
       <w:r>
